--- a/ProyectoPIA2B3.docx
+++ b/ProyectoPIA2B3.docx
@@ -541,29 +541,62 @@
                 <w:b/>
                 <w:bCs/>
               </w:rPr>
-              <w:t>Recursos</w:t>
-            </w:r>
-            <w:r>
-              <w:rPr>
-                <w:b/>
-                <w:bCs/>
-              </w:rPr>
-              <w:t>:</w:t>
+              <w:t>Recursos:</w:t>
             </w:r>
           </w:p>
         </w:tc>
         <w:tc>
           <w:tcPr>
             <w:tcW w:w="4505" w:type="dxa"/>
+            <w:vAlign w:val="center"/>
           </w:tcPr>
           <w:p>
             <w:pPr>
-              <w:pStyle w:val="Prrafodelista"/>
-              <w:numPr>
-                <w:ilvl w:val="0"/>
-                <w:numId w:val="3"/>
-              </w:numPr>
-            </w:pPr>
+              <w:rPr>
+                <w:rFonts w:ascii="Calibri" w:eastAsia="Times New Roman" w:hAnsi="Calibri" w:cs="Calibri"/>
+                <w:sz w:val="18"/>
+                <w:szCs w:val="18"/>
+                <w:lang w:eastAsia="es-ES"/>
+              </w:rPr>
+            </w:pPr>
+            <w:r>
+              <w:rPr>
+                <w:rFonts w:ascii="Calibri" w:eastAsia="Times New Roman" w:hAnsi="Calibri" w:cs="Calibri"/>
+                <w:sz w:val="18"/>
+                <w:szCs w:val="18"/>
+                <w:lang w:eastAsia="es-ES"/>
+              </w:rPr>
+              <w:t xml:space="preserve">• </w:t>
+            </w:r>
+            <w:r>
+              <w:rPr>
+                <w:rFonts w:ascii="Calibri" w:eastAsia="Times New Roman" w:hAnsi="Calibri" w:cs="Calibri"/>
+                <w:sz w:val="18"/>
+                <w:szCs w:val="18"/>
+                <w:lang w:eastAsia="es-ES"/>
+              </w:rPr>
+              <w:t>Herramienta: Teachable Machine, PictoBlox.</w:t>
+            </w:r>
+          </w:p>
+          <w:p>
+            <w:r>
+              <w:rPr>
+                <w:rFonts w:ascii="Calibri" w:eastAsia="Times New Roman" w:hAnsi="Calibri" w:cs="Calibri"/>
+                <w:sz w:val="18"/>
+                <w:szCs w:val="18"/>
+                <w:lang w:eastAsia="es-ES"/>
+              </w:rPr>
+              <w:t xml:space="preserve">• </w:t>
+            </w:r>
+            <w:r>
+              <w:rPr>
+                <w:rFonts w:ascii="Calibri" w:eastAsia="Times New Roman" w:hAnsi="Calibri" w:cs="Calibri"/>
+                <w:sz w:val="18"/>
+                <w:szCs w:val="18"/>
+                <w:lang w:eastAsia="es-ES"/>
+              </w:rPr>
+              <w:t>Conjunto de imágenes: balones de los deportes a utilizar para el ejercicio.</w:t>
+            </w:r>
           </w:p>
         </w:tc>
       </w:tr>
@@ -585,28 +618,608 @@
                 <w:b/>
                 <w:bCs/>
               </w:rPr>
-              <w:t>Proceso</w:t>
-            </w:r>
-            <w:r>
-              <w:rPr>
-                <w:b/>
-                <w:bCs/>
-              </w:rPr>
-              <w:t>:</w:t>
+              <w:t>Proceso:</w:t>
             </w:r>
           </w:p>
         </w:tc>
         <w:tc>
           <w:tcPr>
             <w:tcW w:w="4505" w:type="dxa"/>
+            <w:vAlign w:val="center"/>
           </w:tcPr>
           <w:p>
             <w:pPr>
               <w:pStyle w:val="Prrafodelista"/>
               <w:numPr>
                 <w:ilvl w:val="0"/>
-                <w:numId w:val="4"/>
-              </w:numPr>
+                <w:numId w:val="6"/>
+              </w:numPr>
+              <w:spacing w:after="160" w:line="259" w:lineRule="auto"/>
+              <w:ind w:left="339" w:hanging="284"/>
+              <w:rPr>
+                <w:rFonts w:ascii="Calibri" w:eastAsia="Times New Roman" w:hAnsi="Calibri" w:cs="Calibri"/>
+                <w:sz w:val="18"/>
+                <w:szCs w:val="18"/>
+                <w:lang w:eastAsia="es-ES"/>
+              </w:rPr>
+            </w:pPr>
+            <w:r>
+              <w:rPr>
+                <w:rFonts w:ascii="Calibri" w:eastAsia="Times New Roman" w:hAnsi="Calibri" w:cs="Calibri"/>
+                <w:sz w:val="18"/>
+                <w:szCs w:val="18"/>
+                <w:lang w:eastAsia="es-ES"/>
+              </w:rPr>
+              <w:t>Contextualizar el objetico del proyecto.</w:t>
+            </w:r>
+          </w:p>
+          <w:p>
+            <w:pPr>
+              <w:pStyle w:val="Prrafodelista"/>
+              <w:numPr>
+                <w:ilvl w:val="0"/>
+                <w:numId w:val="6"/>
+              </w:numPr>
+              <w:spacing w:after="160" w:line="259" w:lineRule="auto"/>
+              <w:ind w:left="339" w:hanging="284"/>
+              <w:rPr>
+                <w:rFonts w:ascii="Calibri" w:eastAsia="Times New Roman" w:hAnsi="Calibri" w:cs="Calibri"/>
+                <w:sz w:val="18"/>
+                <w:szCs w:val="18"/>
+                <w:lang w:eastAsia="es-ES"/>
+              </w:rPr>
+            </w:pPr>
+            <w:r>
+              <w:rPr>
+                <w:rFonts w:ascii="Calibri" w:eastAsia="Times New Roman" w:hAnsi="Calibri" w:cs="Calibri"/>
+                <w:sz w:val="18"/>
+                <w:szCs w:val="18"/>
+                <w:lang w:eastAsia="es-ES"/>
+              </w:rPr>
+              <w:t>Abrir la máquina de entramiento de Pictoblox</w:t>
+            </w:r>
+            <w:r>
+              <w:rPr>
+                <w:rFonts w:ascii="Calibri" w:eastAsia="Times New Roman" w:hAnsi="Calibri" w:cs="Calibri"/>
+                <w:sz w:val="18"/>
+                <w:szCs w:val="18"/>
+                <w:lang w:eastAsia="es-ES"/>
+              </w:rPr>
+              <w:t>,</w:t>
+            </w:r>
+            <w:r>
+              <w:rPr>
+                <w:rFonts w:ascii="Calibri" w:eastAsia="Times New Roman" w:hAnsi="Calibri" w:cs="Calibri"/>
+                <w:sz w:val="18"/>
+                <w:szCs w:val="18"/>
+                <w:lang w:eastAsia="es-ES"/>
+              </w:rPr>
+              <w:t xml:space="preserve"> Teachable Machine.</w:t>
+            </w:r>
+          </w:p>
+          <w:p>
+            <w:pPr>
+              <w:pStyle w:val="Prrafodelista"/>
+              <w:numPr>
+                <w:ilvl w:val="0"/>
+                <w:numId w:val="6"/>
+              </w:numPr>
+              <w:spacing w:after="160" w:line="259" w:lineRule="auto"/>
+              <w:ind w:left="339" w:hanging="284"/>
+              <w:rPr>
+                <w:rFonts w:ascii="Calibri" w:eastAsia="Times New Roman" w:hAnsi="Calibri" w:cs="Calibri"/>
+                <w:sz w:val="18"/>
+                <w:szCs w:val="18"/>
+                <w:lang w:eastAsia="es-ES"/>
+              </w:rPr>
+            </w:pPr>
+            <w:r>
+              <w:rPr>
+                <w:rFonts w:ascii="Calibri" w:eastAsia="Times New Roman" w:hAnsi="Calibri" w:cs="Calibri"/>
+                <w:sz w:val="18"/>
+                <w:szCs w:val="18"/>
+                <w:lang w:eastAsia="es-ES"/>
+              </w:rPr>
+              <w:t>Escoger el modelo de entrenamiento que este caso sería trabajar con imágenes.</w:t>
+            </w:r>
+          </w:p>
+          <w:p>
+            <w:pPr>
+              <w:pStyle w:val="Prrafodelista"/>
+              <w:numPr>
+                <w:ilvl w:val="0"/>
+                <w:numId w:val="6"/>
+              </w:numPr>
+              <w:spacing w:after="160" w:line="259" w:lineRule="auto"/>
+              <w:ind w:left="339" w:hanging="284"/>
+              <w:rPr>
+                <w:rFonts w:ascii="Calibri" w:eastAsia="Times New Roman" w:hAnsi="Calibri" w:cs="Calibri"/>
+                <w:sz w:val="18"/>
+                <w:szCs w:val="18"/>
+                <w:lang w:eastAsia="es-ES"/>
+              </w:rPr>
+            </w:pPr>
+            <w:r>
+              <w:rPr>
+                <w:rFonts w:ascii="Calibri" w:eastAsia="Times New Roman" w:hAnsi="Calibri" w:cs="Calibri"/>
+                <w:sz w:val="18"/>
+                <w:szCs w:val="18"/>
+                <w:lang w:eastAsia="es-ES"/>
+              </w:rPr>
+              <w:t>Crear las clases necesarias de acuerdo con los deportes a trabajar, puede ser futbol, bascket y tenis, etc.</w:t>
+            </w:r>
+          </w:p>
+          <w:p>
+            <w:pPr>
+              <w:pStyle w:val="Prrafodelista"/>
+              <w:numPr>
+                <w:ilvl w:val="0"/>
+                <w:numId w:val="6"/>
+              </w:numPr>
+              <w:spacing w:after="160" w:line="259" w:lineRule="auto"/>
+              <w:ind w:left="339" w:hanging="284"/>
+              <w:rPr>
+                <w:rFonts w:ascii="Calibri" w:eastAsia="Times New Roman" w:hAnsi="Calibri" w:cs="Calibri"/>
+                <w:sz w:val="18"/>
+                <w:szCs w:val="18"/>
+                <w:lang w:eastAsia="es-ES"/>
+              </w:rPr>
+            </w:pPr>
+            <w:r>
+              <w:rPr>
+                <w:rFonts w:ascii="Calibri" w:eastAsia="Times New Roman" w:hAnsi="Calibri" w:cs="Calibri"/>
+                <w:sz w:val="18"/>
+                <w:szCs w:val="18"/>
+                <w:lang w:eastAsia="es-ES"/>
+              </w:rPr>
+              <w:t>Cargar imágenes necesarias para cada clase clasificando las que son para cada deporte.</w:t>
+            </w:r>
+          </w:p>
+          <w:p>
+            <w:pPr>
+              <w:pStyle w:val="Prrafodelista"/>
+              <w:numPr>
+                <w:ilvl w:val="0"/>
+                <w:numId w:val="6"/>
+              </w:numPr>
+              <w:spacing w:after="160" w:line="259" w:lineRule="auto"/>
+              <w:ind w:left="339" w:hanging="284"/>
+              <w:rPr>
+                <w:rFonts w:ascii="Calibri" w:eastAsia="Times New Roman" w:hAnsi="Calibri" w:cs="Calibri"/>
+                <w:sz w:val="18"/>
+                <w:szCs w:val="18"/>
+                <w:lang w:eastAsia="es-ES"/>
+              </w:rPr>
+            </w:pPr>
+            <w:r>
+              <w:rPr>
+                <w:rFonts w:ascii="Calibri" w:eastAsia="Times New Roman" w:hAnsi="Calibri" w:cs="Calibri"/>
+                <w:sz w:val="18"/>
+                <w:szCs w:val="18"/>
+                <w:lang w:eastAsia="es-ES"/>
+              </w:rPr>
+              <w:t>Entrenar la máquina para que pueda reconocer los diferentes tipos de balones.</w:t>
+            </w:r>
+          </w:p>
+          <w:p>
+            <w:pPr>
+              <w:pStyle w:val="Prrafodelista"/>
+              <w:numPr>
+                <w:ilvl w:val="0"/>
+                <w:numId w:val="6"/>
+              </w:numPr>
+              <w:spacing w:after="160" w:line="259" w:lineRule="auto"/>
+              <w:ind w:left="339" w:hanging="284"/>
+              <w:rPr>
+                <w:rFonts w:ascii="Calibri" w:eastAsia="Times New Roman" w:hAnsi="Calibri" w:cs="Calibri"/>
+                <w:sz w:val="18"/>
+                <w:szCs w:val="18"/>
+                <w:lang w:eastAsia="es-ES"/>
+              </w:rPr>
+            </w:pPr>
+            <w:r>
+              <w:rPr>
+                <w:rFonts w:ascii="Calibri" w:eastAsia="Times New Roman" w:hAnsi="Calibri" w:cs="Calibri"/>
+                <w:sz w:val="18"/>
+                <w:szCs w:val="18"/>
+                <w:lang w:eastAsia="es-ES"/>
+              </w:rPr>
+              <w:t>Exportar el modelo entrenado para poder utilizarlo en Pictoblox.</w:t>
+            </w:r>
+          </w:p>
+          <w:p>
+            <w:pPr>
+              <w:pStyle w:val="Prrafodelista"/>
+              <w:numPr>
+                <w:ilvl w:val="0"/>
+                <w:numId w:val="6"/>
+              </w:numPr>
+              <w:spacing w:after="160" w:line="259" w:lineRule="auto"/>
+              <w:ind w:left="339" w:hanging="284"/>
+              <w:rPr>
+                <w:rFonts w:ascii="Calibri" w:eastAsia="Times New Roman" w:hAnsi="Calibri" w:cs="Calibri"/>
+                <w:sz w:val="18"/>
+                <w:szCs w:val="18"/>
+                <w:lang w:eastAsia="es-ES"/>
+              </w:rPr>
+            </w:pPr>
+            <w:r>
+              <w:rPr>
+                <w:rFonts w:ascii="Calibri" w:eastAsia="Times New Roman" w:hAnsi="Calibri" w:cs="Calibri"/>
+                <w:sz w:val="18"/>
+                <w:szCs w:val="18"/>
+                <w:lang w:eastAsia="es-ES"/>
+              </w:rPr>
+              <w:lastRenderedPageBreak/>
+              <w:t>Una vez creado y entrenado el modelo, pasamos a la aplicación de Pictoblox creando un nuevo proyecto</w:t>
+            </w:r>
+          </w:p>
+          <w:p>
+            <w:pPr>
+              <w:pStyle w:val="Prrafodelista"/>
+              <w:numPr>
+                <w:ilvl w:val="0"/>
+                <w:numId w:val="6"/>
+              </w:numPr>
+              <w:spacing w:after="160" w:line="259" w:lineRule="auto"/>
+              <w:ind w:left="339" w:hanging="284"/>
+              <w:rPr>
+                <w:rFonts w:ascii="Calibri" w:eastAsia="Times New Roman" w:hAnsi="Calibri" w:cs="Calibri"/>
+                <w:sz w:val="18"/>
+                <w:szCs w:val="18"/>
+                <w:lang w:eastAsia="es-ES"/>
+              </w:rPr>
+            </w:pPr>
+            <w:r>
+              <w:rPr>
+                <w:rFonts w:ascii="Calibri" w:eastAsia="Times New Roman" w:hAnsi="Calibri" w:cs="Calibri"/>
+                <w:sz w:val="18"/>
+                <w:szCs w:val="18"/>
+                <w:lang w:eastAsia="es-ES"/>
+              </w:rPr>
+              <w:t>Para esto debemos de iniciar sesión para poder utilizar los plugin necesarios.</w:t>
+            </w:r>
+          </w:p>
+          <w:p>
+            <w:pPr>
+              <w:pStyle w:val="Prrafodelista"/>
+              <w:numPr>
+                <w:ilvl w:val="0"/>
+                <w:numId w:val="6"/>
+              </w:numPr>
+              <w:spacing w:after="160" w:line="259" w:lineRule="auto"/>
+              <w:ind w:left="339" w:hanging="284"/>
+              <w:rPr>
+                <w:rFonts w:ascii="Calibri" w:eastAsia="Times New Roman" w:hAnsi="Calibri" w:cs="Calibri"/>
+                <w:sz w:val="18"/>
+                <w:szCs w:val="18"/>
+                <w:lang w:eastAsia="es-ES"/>
+              </w:rPr>
+            </w:pPr>
+            <w:r>
+              <w:rPr>
+                <w:rFonts w:ascii="Calibri" w:eastAsia="Times New Roman" w:hAnsi="Calibri" w:cs="Calibri"/>
+                <w:sz w:val="18"/>
+                <w:szCs w:val="18"/>
+                <w:lang w:eastAsia="es-ES"/>
+              </w:rPr>
+              <w:t>Añadimos el plugin de aprendizaje automático.</w:t>
+            </w:r>
+          </w:p>
+          <w:p>
+            <w:pPr>
+              <w:pStyle w:val="Prrafodelista"/>
+              <w:numPr>
+                <w:ilvl w:val="0"/>
+                <w:numId w:val="6"/>
+              </w:numPr>
+              <w:spacing w:after="160" w:line="259" w:lineRule="auto"/>
+              <w:ind w:left="339" w:hanging="284"/>
+              <w:rPr>
+                <w:rFonts w:ascii="Calibri" w:eastAsia="Times New Roman" w:hAnsi="Calibri" w:cs="Calibri"/>
+                <w:sz w:val="18"/>
+                <w:szCs w:val="18"/>
+                <w:lang w:eastAsia="es-ES"/>
+              </w:rPr>
+            </w:pPr>
+            <w:r>
+              <w:rPr>
+                <w:rFonts w:ascii="Calibri" w:eastAsia="Times New Roman" w:hAnsi="Calibri" w:cs="Calibri"/>
+                <w:sz w:val="18"/>
+                <w:szCs w:val="18"/>
+                <w:lang w:eastAsia="es-ES"/>
+              </w:rPr>
+              <w:t>Agregar el control de hacer clic en la bandera verde</w:t>
+            </w:r>
+          </w:p>
+          <w:p>
+            <w:pPr>
+              <w:pStyle w:val="Prrafodelista"/>
+              <w:numPr>
+                <w:ilvl w:val="0"/>
+                <w:numId w:val="6"/>
+              </w:numPr>
+              <w:spacing w:after="160" w:line="259" w:lineRule="auto"/>
+              <w:ind w:left="339" w:hanging="284"/>
+              <w:rPr>
+                <w:rFonts w:ascii="Calibri" w:eastAsia="Times New Roman" w:hAnsi="Calibri" w:cs="Calibri"/>
+                <w:sz w:val="18"/>
+                <w:szCs w:val="18"/>
+                <w:lang w:eastAsia="es-ES"/>
+              </w:rPr>
+            </w:pPr>
+            <w:r>
+              <w:rPr>
+                <w:rFonts w:ascii="Calibri" w:eastAsia="Times New Roman" w:hAnsi="Calibri" w:cs="Calibri"/>
+                <w:sz w:val="18"/>
+                <w:szCs w:val="18"/>
+                <w:lang w:eastAsia="es-ES"/>
+              </w:rPr>
+              <w:t>Utilizar la herramienta de encender cámara que esta en el plugin anteriormente agregada de aprendizaje automático.</w:t>
+            </w:r>
+          </w:p>
+          <w:p>
+            <w:pPr>
+              <w:pStyle w:val="Prrafodelista"/>
+              <w:numPr>
+                <w:ilvl w:val="0"/>
+                <w:numId w:val="6"/>
+              </w:numPr>
+              <w:spacing w:after="160" w:line="259" w:lineRule="auto"/>
+              <w:ind w:left="339" w:hanging="284"/>
+              <w:rPr>
+                <w:rFonts w:ascii="Calibri" w:eastAsia="Times New Roman" w:hAnsi="Calibri" w:cs="Calibri"/>
+                <w:sz w:val="18"/>
+                <w:szCs w:val="18"/>
+                <w:lang w:eastAsia="es-ES"/>
+              </w:rPr>
+            </w:pPr>
+            <w:r>
+              <w:rPr>
+                <w:rFonts w:ascii="Calibri" w:eastAsia="Times New Roman" w:hAnsi="Calibri" w:cs="Calibri"/>
+                <w:sz w:val="18"/>
+                <w:szCs w:val="18"/>
+                <w:lang w:eastAsia="es-ES"/>
+              </w:rPr>
+              <w:t>Agregar el control pro siempre</w:t>
+            </w:r>
+          </w:p>
+          <w:p>
+            <w:pPr>
+              <w:pStyle w:val="Prrafodelista"/>
+              <w:numPr>
+                <w:ilvl w:val="0"/>
+                <w:numId w:val="6"/>
+              </w:numPr>
+              <w:spacing w:after="160" w:line="259" w:lineRule="auto"/>
+              <w:ind w:left="339" w:hanging="284"/>
+              <w:rPr>
+                <w:rFonts w:ascii="Calibri" w:eastAsia="Times New Roman" w:hAnsi="Calibri" w:cs="Calibri"/>
+                <w:sz w:val="18"/>
+                <w:szCs w:val="18"/>
+                <w:lang w:eastAsia="es-ES"/>
+              </w:rPr>
+            </w:pPr>
+            <w:r>
+              <w:rPr>
+                <w:rFonts w:ascii="Calibri" w:eastAsia="Times New Roman" w:hAnsi="Calibri" w:cs="Calibri"/>
+                <w:sz w:val="18"/>
+                <w:szCs w:val="18"/>
+                <w:lang w:eastAsia="es-ES"/>
+              </w:rPr>
+              <w:t>Agregamos el control si -&gt; sino</w:t>
+            </w:r>
+          </w:p>
+          <w:p>
+            <w:pPr>
+              <w:pStyle w:val="Prrafodelista"/>
+              <w:numPr>
+                <w:ilvl w:val="0"/>
+                <w:numId w:val="6"/>
+              </w:numPr>
+              <w:spacing w:after="160" w:line="259" w:lineRule="auto"/>
+              <w:ind w:left="339" w:hanging="284"/>
+              <w:rPr>
+                <w:rFonts w:ascii="Calibri" w:eastAsia="Times New Roman" w:hAnsi="Calibri" w:cs="Calibri"/>
+                <w:sz w:val="18"/>
+                <w:szCs w:val="18"/>
+                <w:lang w:eastAsia="es-ES"/>
+              </w:rPr>
+            </w:pPr>
+            <w:r>
+              <w:rPr>
+                <w:rFonts w:ascii="Calibri" w:eastAsia="Times New Roman" w:hAnsi="Calibri" w:cs="Calibri"/>
+                <w:sz w:val="18"/>
+                <w:szCs w:val="18"/>
+                <w:lang w:eastAsia="es-ES"/>
+              </w:rPr>
+              <w:t xml:space="preserve">Selecciona el operado mayor </w:t>
+            </w:r>
+          </w:p>
+          <w:p>
+            <w:pPr>
+              <w:pStyle w:val="Prrafodelista"/>
+              <w:numPr>
+                <w:ilvl w:val="0"/>
+                <w:numId w:val="6"/>
+              </w:numPr>
+              <w:spacing w:after="160" w:line="259" w:lineRule="auto"/>
+              <w:ind w:left="339" w:hanging="284"/>
+              <w:rPr>
+                <w:rFonts w:ascii="Calibri" w:eastAsia="Times New Roman" w:hAnsi="Calibri" w:cs="Calibri"/>
+                <w:sz w:val="18"/>
+                <w:szCs w:val="18"/>
+                <w:lang w:eastAsia="es-ES"/>
+              </w:rPr>
+            </w:pPr>
+            <w:r>
+              <w:rPr>
+                <w:rFonts w:ascii="Calibri" w:eastAsia="Times New Roman" w:hAnsi="Calibri" w:cs="Calibri"/>
+                <w:sz w:val="18"/>
+                <w:szCs w:val="18"/>
+                <w:lang w:eastAsia="es-ES"/>
+              </w:rPr>
+              <w:t>Agrega en el primer espacio en blanco la herramienta de obtener la confianza de la clase.</w:t>
+            </w:r>
+          </w:p>
+          <w:p>
+            <w:pPr>
+              <w:pStyle w:val="Prrafodelista"/>
+              <w:numPr>
+                <w:ilvl w:val="0"/>
+                <w:numId w:val="6"/>
+              </w:numPr>
+              <w:spacing w:after="160" w:line="259" w:lineRule="auto"/>
+              <w:ind w:left="339" w:hanging="284"/>
+              <w:rPr>
+                <w:rFonts w:ascii="Calibri" w:eastAsia="Times New Roman" w:hAnsi="Calibri" w:cs="Calibri"/>
+                <w:sz w:val="18"/>
+                <w:szCs w:val="18"/>
+                <w:lang w:eastAsia="es-ES"/>
+              </w:rPr>
+            </w:pPr>
+            <w:r>
+              <w:rPr>
+                <w:rFonts w:ascii="Calibri" w:eastAsia="Times New Roman" w:hAnsi="Calibri" w:cs="Calibri"/>
+                <w:sz w:val="18"/>
+                <w:szCs w:val="18"/>
+                <w:lang w:eastAsia="es-ES"/>
+              </w:rPr>
+              <w:t xml:space="preserve">Dentro de la herramienta de obtener la confianza de la clase. Agregamos identificar clase desde STAGE muy importante y desde STAGE </w:t>
+            </w:r>
+          </w:p>
+          <w:p>
+            <w:pPr>
+              <w:pStyle w:val="Prrafodelista"/>
+              <w:numPr>
+                <w:ilvl w:val="0"/>
+                <w:numId w:val="6"/>
+              </w:numPr>
+              <w:spacing w:after="160" w:line="259" w:lineRule="auto"/>
+              <w:ind w:left="339" w:hanging="284"/>
+              <w:rPr>
+                <w:rFonts w:ascii="Calibri" w:eastAsia="Times New Roman" w:hAnsi="Calibri" w:cs="Calibri"/>
+                <w:sz w:val="18"/>
+                <w:szCs w:val="18"/>
+                <w:lang w:eastAsia="es-ES"/>
+              </w:rPr>
+            </w:pPr>
+            <w:r>
+              <w:rPr>
+                <w:rFonts w:ascii="Calibri" w:eastAsia="Times New Roman" w:hAnsi="Calibri" w:cs="Calibri"/>
+                <w:sz w:val="18"/>
+                <w:szCs w:val="18"/>
+                <w:lang w:eastAsia="es-ES"/>
+              </w:rPr>
+              <w:t>Cambiamos que sea todo esto mayor a 0.9</w:t>
+            </w:r>
+          </w:p>
+          <w:p>
+            <w:pPr>
+              <w:pStyle w:val="Prrafodelista"/>
+              <w:numPr>
+                <w:ilvl w:val="0"/>
+                <w:numId w:val="6"/>
+              </w:numPr>
+              <w:spacing w:after="160" w:line="259" w:lineRule="auto"/>
+              <w:ind w:left="339" w:hanging="284"/>
+              <w:rPr>
+                <w:rFonts w:ascii="Calibri" w:eastAsia="Times New Roman" w:hAnsi="Calibri" w:cs="Calibri"/>
+                <w:sz w:val="18"/>
+                <w:szCs w:val="18"/>
+                <w:lang w:eastAsia="es-ES"/>
+              </w:rPr>
+            </w:pPr>
+            <w:r>
+              <w:rPr>
+                <w:rFonts w:ascii="Calibri" w:eastAsia="Times New Roman" w:hAnsi="Calibri" w:cs="Calibri"/>
+                <w:sz w:val="18"/>
+                <w:szCs w:val="18"/>
+                <w:lang w:eastAsia="es-ES"/>
+              </w:rPr>
+              <w:t>Apariencia pensar por 0.5 segundos.</w:t>
+            </w:r>
+          </w:p>
+          <w:p>
+            <w:pPr>
+              <w:pStyle w:val="Prrafodelista"/>
+              <w:numPr>
+                <w:ilvl w:val="0"/>
+                <w:numId w:val="6"/>
+              </w:numPr>
+              <w:spacing w:after="160" w:line="259" w:lineRule="auto"/>
+              <w:ind w:left="339" w:hanging="284"/>
+              <w:rPr>
+                <w:rFonts w:ascii="Calibri" w:eastAsia="Times New Roman" w:hAnsi="Calibri" w:cs="Calibri"/>
+                <w:sz w:val="18"/>
+                <w:szCs w:val="18"/>
+                <w:lang w:eastAsia="es-ES"/>
+              </w:rPr>
+            </w:pPr>
+            <w:r>
+              <w:rPr>
+                <w:rFonts w:ascii="Calibri" w:eastAsia="Times New Roman" w:hAnsi="Calibri" w:cs="Calibri"/>
+                <w:sz w:val="18"/>
+                <w:szCs w:val="18"/>
+                <w:lang w:eastAsia="es-ES"/>
+              </w:rPr>
+              <w:t>Apariencia Decir</w:t>
+            </w:r>
+          </w:p>
+          <w:p>
+            <w:pPr>
+              <w:pStyle w:val="Prrafodelista"/>
+              <w:numPr>
+                <w:ilvl w:val="0"/>
+                <w:numId w:val="6"/>
+              </w:numPr>
+              <w:spacing w:after="160" w:line="259" w:lineRule="auto"/>
+              <w:ind w:left="339" w:hanging="284"/>
+              <w:rPr>
+                <w:rFonts w:ascii="Calibri" w:eastAsia="Times New Roman" w:hAnsi="Calibri" w:cs="Calibri"/>
+                <w:sz w:val="18"/>
+                <w:szCs w:val="18"/>
+                <w:lang w:eastAsia="es-ES"/>
+              </w:rPr>
+            </w:pPr>
+            <w:r>
+              <w:rPr>
+                <w:rFonts w:ascii="Calibri" w:eastAsia="Times New Roman" w:hAnsi="Calibri" w:cs="Calibri"/>
+                <w:sz w:val="18"/>
+                <w:szCs w:val="18"/>
+                <w:lang w:eastAsia="es-ES"/>
+              </w:rPr>
+              <w:t>Agregar unir y en el primer espacio en blanco agregamos identificar clase desde stage durante Stage</w:t>
+            </w:r>
+          </w:p>
+          <w:p>
+            <w:pPr>
+              <w:pStyle w:val="Prrafodelista"/>
+              <w:numPr>
+                <w:ilvl w:val="0"/>
+                <w:numId w:val="6"/>
+              </w:numPr>
+              <w:spacing w:after="160" w:line="259" w:lineRule="auto"/>
+              <w:ind w:left="339" w:hanging="284"/>
+              <w:rPr>
+                <w:rFonts w:ascii="Calibri" w:eastAsia="Times New Roman" w:hAnsi="Calibri" w:cs="Calibri"/>
+                <w:sz w:val="18"/>
+                <w:szCs w:val="18"/>
+                <w:lang w:eastAsia="es-ES"/>
+              </w:rPr>
+            </w:pPr>
+            <w:r>
+              <w:rPr>
+                <w:rFonts w:ascii="Calibri" w:eastAsia="Times New Roman" w:hAnsi="Calibri" w:cs="Calibri"/>
+                <w:sz w:val="18"/>
+                <w:szCs w:val="18"/>
+                <w:lang w:eastAsia="es-ES"/>
+              </w:rPr>
+              <w:t>En la parte de si no agregar Decir no se reconoce por 2 segundo.</w:t>
+            </w:r>
+          </w:p>
+          <w:p>
+            <w:pPr>
               <w:jc w:val="both"/>
             </w:pPr>
           </w:p>
@@ -630,14 +1243,8 @@
                 <w:b/>
                 <w:bCs/>
               </w:rPr>
-              <w:t>Discusión y conclusiones del proyecto</w:t>
-            </w:r>
-            <w:r>
-              <w:rPr>
-                <w:b/>
-                <w:bCs/>
-              </w:rPr>
-              <w:t>:</w:t>
+              <w:lastRenderedPageBreak/>
+              <w:t>Discusión y conclusiones del proyecto:</w:t>
             </w:r>
           </w:p>
         </w:tc>
@@ -965,6 +1572,95 @@
     </w:lvl>
   </w:abstractNum>
   <w:abstractNum w:abstractNumId="2" w15:restartNumberingAfterBreak="0">
+    <w:nsid w:val="28050DD2"/>
+    <w:multiLevelType w:val="hybridMultilevel"/>
+    <w:tmpl w:val="D2803788"/>
+    <w:lvl w:ilvl="0" w:tplc="0C0A000F">
+      <w:start w:val="1"/>
+      <w:numFmt w:val="decimal"/>
+      <w:lvlText w:val="%1."/>
+      <w:lvlJc w:val="left"/>
+      <w:pPr>
+        <w:ind w:left="720" w:hanging="360"/>
+      </w:pPr>
+      <w:rPr>
+        <w:rFonts w:hint="default"/>
+      </w:rPr>
+    </w:lvl>
+    <w:lvl w:ilvl="1" w:tplc="0C0A0019" w:tentative="1">
+      <w:start w:val="1"/>
+      <w:numFmt w:val="lowerLetter"/>
+      <w:lvlText w:val="%2."/>
+      <w:lvlJc w:val="left"/>
+      <w:pPr>
+        <w:ind w:left="1440" w:hanging="360"/>
+      </w:pPr>
+    </w:lvl>
+    <w:lvl w:ilvl="2" w:tplc="0C0A001B" w:tentative="1">
+      <w:start w:val="1"/>
+      <w:numFmt w:val="lowerRoman"/>
+      <w:lvlText w:val="%3."/>
+      <w:lvlJc w:val="right"/>
+      <w:pPr>
+        <w:ind w:left="2160" w:hanging="180"/>
+      </w:pPr>
+    </w:lvl>
+    <w:lvl w:ilvl="3" w:tplc="0C0A000F" w:tentative="1">
+      <w:start w:val="1"/>
+      <w:numFmt w:val="decimal"/>
+      <w:lvlText w:val="%4."/>
+      <w:lvlJc w:val="left"/>
+      <w:pPr>
+        <w:ind w:left="2880" w:hanging="360"/>
+      </w:pPr>
+    </w:lvl>
+    <w:lvl w:ilvl="4" w:tplc="0C0A0019" w:tentative="1">
+      <w:start w:val="1"/>
+      <w:numFmt w:val="lowerLetter"/>
+      <w:lvlText w:val="%5."/>
+      <w:lvlJc w:val="left"/>
+      <w:pPr>
+        <w:ind w:left="3600" w:hanging="360"/>
+      </w:pPr>
+    </w:lvl>
+    <w:lvl w:ilvl="5" w:tplc="0C0A001B" w:tentative="1">
+      <w:start w:val="1"/>
+      <w:numFmt w:val="lowerRoman"/>
+      <w:lvlText w:val="%6."/>
+      <w:lvlJc w:val="right"/>
+      <w:pPr>
+        <w:ind w:left="4320" w:hanging="180"/>
+      </w:pPr>
+    </w:lvl>
+    <w:lvl w:ilvl="6" w:tplc="0C0A000F" w:tentative="1">
+      <w:start w:val="1"/>
+      <w:numFmt w:val="decimal"/>
+      <w:lvlText w:val="%7."/>
+      <w:lvlJc w:val="left"/>
+      <w:pPr>
+        <w:ind w:left="5040" w:hanging="360"/>
+      </w:pPr>
+    </w:lvl>
+    <w:lvl w:ilvl="7" w:tplc="0C0A0019" w:tentative="1">
+      <w:start w:val="1"/>
+      <w:numFmt w:val="lowerLetter"/>
+      <w:lvlText w:val="%8."/>
+      <w:lvlJc w:val="left"/>
+      <w:pPr>
+        <w:ind w:left="5760" w:hanging="360"/>
+      </w:pPr>
+    </w:lvl>
+    <w:lvl w:ilvl="8" w:tplc="0C0A001B" w:tentative="1">
+      <w:start w:val="1"/>
+      <w:numFmt w:val="lowerRoman"/>
+      <w:lvlText w:val="%9."/>
+      <w:lvlJc w:val="right"/>
+      <w:pPr>
+        <w:ind w:left="6480" w:hanging="180"/>
+      </w:pPr>
+    </w:lvl>
+  </w:abstractNum>
+  <w:abstractNum w:abstractNumId="3" w15:restartNumberingAfterBreak="0">
     <w:nsid w:val="368E2031"/>
     <w:multiLevelType w:val="hybridMultilevel"/>
     <w:tmpl w:val="75886372"/>
@@ -1077,7 +1773,7 @@
       </w:rPr>
     </w:lvl>
   </w:abstractNum>
-  <w:abstractNum w:abstractNumId="3" w15:restartNumberingAfterBreak="0">
+  <w:abstractNum w:abstractNumId="4" w15:restartNumberingAfterBreak="0">
     <w:nsid w:val="3D1455BC"/>
     <w:multiLevelType w:val="hybridMultilevel"/>
     <w:tmpl w:val="C206129A"/>
@@ -1163,7 +1859,7 @@
       </w:pPr>
     </w:lvl>
   </w:abstractNum>
-  <w:abstractNum w:abstractNumId="4" w15:restartNumberingAfterBreak="0">
+  <w:abstractNum w:abstractNumId="5" w15:restartNumberingAfterBreak="0">
     <w:nsid w:val="590A2E3E"/>
     <w:multiLevelType w:val="hybridMultilevel"/>
     <w:tmpl w:val="782239C4"/>
@@ -1283,13 +1979,16 @@
     <w:abstractNumId w:val="0"/>
   </w:num>
   <w:num w:numId="3">
-    <w:abstractNumId w:val="2"/>
+    <w:abstractNumId w:val="3"/>
   </w:num>
   <w:num w:numId="4">
-    <w:abstractNumId w:val="3"/>
+    <w:abstractNumId w:val="4"/>
   </w:num>
   <w:num w:numId="5">
-    <w:abstractNumId w:val="4"/>
+    <w:abstractNumId w:val="5"/>
+  </w:num>
+  <w:num w:numId="6">
+    <w:abstractNumId w:val="2"/>
   </w:num>
 </w:numbering>
 </file>
